--- a/Documentation/Portfolio/Research/Techstack.docx
+++ b/Documentation/Portfolio/Research/Techstack.docx
@@ -611,7 +611,9 @@
               <w:tab w:val="right" w:leader="dot" w:pos="9062"/>
             </w:tabs>
             <w:rPr>
+              <w:rFonts w:eastAsiaTheme="minorEastAsia"/>
               <w:noProof/>
+              <w:lang w:val="nl-NL" w:eastAsia="nl-NL"/>
             </w:rPr>
           </w:pPr>
           <w:r>
@@ -623,7 +625,7 @@
           <w:r>
             <w:fldChar w:fldCharType="separate"/>
           </w:r>
-          <w:hyperlink w:anchor="_Toc117070148" w:history="1">
+          <w:hyperlink w:anchor="_Toc118367109" w:history="1">
             <w:r>
               <w:rPr>
                 <w:rStyle w:val="Hyperlink"/>
@@ -650,7 +652,7 @@
                 <w:noProof/>
                 <w:webHidden/>
               </w:rPr>
-              <w:instrText xml:space="preserve"> PAGEREF _Toc117070148 \h </w:instrText>
+              <w:instrText xml:space="preserve"> PAGEREF _Toc118367109 \h </w:instrText>
             </w:r>
             <w:r>
               <w:rPr>
@@ -688,10 +690,12 @@
               <w:tab w:val="right" w:leader="dot" w:pos="9062"/>
             </w:tabs>
             <w:rPr>
+              <w:rFonts w:eastAsiaTheme="minorEastAsia"/>
               <w:noProof/>
+              <w:lang w:val="nl-NL" w:eastAsia="nl-NL"/>
             </w:rPr>
           </w:pPr>
-          <w:hyperlink w:anchor="_Toc117070149" w:history="1">
+          <w:hyperlink w:anchor="_Toc118367110" w:history="1">
             <w:r>
               <w:rPr>
                 <w:rStyle w:val="Hyperlink"/>
@@ -718,7 +722,7 @@
                 <w:noProof/>
                 <w:webHidden/>
               </w:rPr>
-              <w:instrText xml:space="preserve"> PAGEREF _Toc117070149 \h </w:instrText>
+              <w:instrText xml:space="preserve"> PAGEREF _Toc118367110 \h </w:instrText>
             </w:r>
             <w:r>
               <w:rPr>
@@ -756,10 +760,12 @@
               <w:tab w:val="right" w:leader="dot" w:pos="9062"/>
             </w:tabs>
             <w:rPr>
+              <w:rFonts w:eastAsiaTheme="minorEastAsia"/>
               <w:noProof/>
+              <w:lang w:val="nl-NL" w:eastAsia="nl-NL"/>
             </w:rPr>
           </w:pPr>
-          <w:hyperlink w:anchor="_Toc117070150" w:history="1">
+          <w:hyperlink w:anchor="_Toc118367111" w:history="1">
             <w:r>
               <w:rPr>
                 <w:rStyle w:val="Hyperlink"/>
@@ -786,7 +792,7 @@
                 <w:noProof/>
                 <w:webHidden/>
               </w:rPr>
-              <w:instrText xml:space="preserve"> PAGEREF _Toc117070150 \h </w:instrText>
+              <w:instrText xml:space="preserve"> PAGEREF _Toc118367111 \h </w:instrText>
             </w:r>
             <w:r>
               <w:rPr>
@@ -824,10 +830,12 @@
               <w:tab w:val="right" w:leader="dot" w:pos="9062"/>
             </w:tabs>
             <w:rPr>
+              <w:rFonts w:eastAsiaTheme="minorEastAsia"/>
               <w:noProof/>
+              <w:lang w:val="nl-NL" w:eastAsia="nl-NL"/>
             </w:rPr>
           </w:pPr>
-          <w:hyperlink w:anchor="_Toc117070151" w:history="1">
+          <w:hyperlink w:anchor="_Toc118367112" w:history="1">
             <w:r>
               <w:rPr>
                 <w:rStyle w:val="Hyperlink"/>
@@ -854,7 +862,7 @@
                 <w:noProof/>
                 <w:webHidden/>
               </w:rPr>
-              <w:instrText xml:space="preserve"> PAGEREF _Toc117070151 \h </w:instrText>
+              <w:instrText xml:space="preserve"> PAGEREF _Toc118367112 \h </w:instrText>
             </w:r>
             <w:r>
               <w:rPr>
@@ -892,10 +900,12 @@
               <w:tab w:val="right" w:leader="dot" w:pos="9062"/>
             </w:tabs>
             <w:rPr>
+              <w:rFonts w:eastAsiaTheme="minorEastAsia"/>
               <w:noProof/>
+              <w:lang w:val="nl-NL" w:eastAsia="nl-NL"/>
             </w:rPr>
           </w:pPr>
-          <w:hyperlink w:anchor="_Toc117070152" w:history="1">
+          <w:hyperlink w:anchor="_Toc118367113" w:history="1">
             <w:r>
               <w:rPr>
                 <w:rStyle w:val="Hyperlink"/>
@@ -922,7 +932,7 @@
                 <w:noProof/>
                 <w:webHidden/>
               </w:rPr>
-              <w:instrText xml:space="preserve"> PAGEREF _Toc117070152 \h </w:instrText>
+              <w:instrText xml:space="preserve"> PAGEREF _Toc118367113 \h </w:instrText>
             </w:r>
             <w:r>
               <w:rPr>
@@ -960,10 +970,12 @@
               <w:tab w:val="right" w:leader="dot" w:pos="9062"/>
             </w:tabs>
             <w:rPr>
+              <w:rFonts w:eastAsiaTheme="minorEastAsia"/>
               <w:noProof/>
+              <w:lang w:val="nl-NL" w:eastAsia="nl-NL"/>
             </w:rPr>
           </w:pPr>
-          <w:hyperlink w:anchor="_Toc117070153" w:history="1">
+          <w:hyperlink w:anchor="_Toc118367114" w:history="1">
             <w:r>
               <w:rPr>
                 <w:rStyle w:val="Hyperlink"/>
@@ -990,7 +1002,7 @@
                 <w:noProof/>
                 <w:webHidden/>
               </w:rPr>
-              <w:instrText xml:space="preserve"> PAGEREF _Toc117070153 \h </w:instrText>
+              <w:instrText xml:space="preserve"> PAGEREF _Toc118367114 \h </w:instrText>
             </w:r>
             <w:r>
               <w:rPr>
@@ -1028,10 +1040,12 @@
               <w:tab w:val="right" w:leader="dot" w:pos="9062"/>
             </w:tabs>
             <w:rPr>
+              <w:rFonts w:eastAsiaTheme="minorEastAsia"/>
               <w:noProof/>
+              <w:lang w:val="nl-NL" w:eastAsia="nl-NL"/>
             </w:rPr>
           </w:pPr>
-          <w:hyperlink w:anchor="_Toc117070154" w:history="1">
+          <w:hyperlink w:anchor="_Toc118367115" w:history="1">
             <w:r>
               <w:rPr>
                 <w:rStyle w:val="Hyperlink"/>
@@ -1058,7 +1072,7 @@
                 <w:noProof/>
                 <w:webHidden/>
               </w:rPr>
-              <w:instrText xml:space="preserve"> PAGEREF _Toc117070154 \h </w:instrText>
+              <w:instrText xml:space="preserve"> PAGEREF _Toc118367115 \h </w:instrText>
             </w:r>
             <w:r>
               <w:rPr>
@@ -1096,10 +1110,12 @@
               <w:tab w:val="right" w:leader="dot" w:pos="9062"/>
             </w:tabs>
             <w:rPr>
+              <w:rFonts w:eastAsiaTheme="minorEastAsia"/>
               <w:noProof/>
+              <w:lang w:val="nl-NL" w:eastAsia="nl-NL"/>
             </w:rPr>
           </w:pPr>
-          <w:hyperlink w:anchor="_Toc117070155" w:history="1">
+          <w:hyperlink w:anchor="_Toc118367116" w:history="1">
             <w:r>
               <w:rPr>
                 <w:rStyle w:val="Hyperlink"/>
@@ -1126,7 +1142,7 @@
                 <w:noProof/>
                 <w:webHidden/>
               </w:rPr>
-              <w:instrText xml:space="preserve"> PAGEREF _Toc117070155 \h </w:instrText>
+              <w:instrText xml:space="preserve"> PAGEREF _Toc118367116 \h </w:instrText>
             </w:r>
             <w:r>
               <w:rPr>
@@ -1164,10 +1180,12 @@
               <w:tab w:val="right" w:leader="dot" w:pos="9062"/>
             </w:tabs>
             <w:rPr>
+              <w:rFonts w:eastAsiaTheme="minorEastAsia"/>
               <w:noProof/>
+              <w:lang w:val="nl-NL" w:eastAsia="nl-NL"/>
             </w:rPr>
           </w:pPr>
-          <w:hyperlink w:anchor="_Toc117070156" w:history="1">
+          <w:hyperlink w:anchor="_Toc118367117" w:history="1">
             <w:r>
               <w:rPr>
                 <w:rStyle w:val="Hyperlink"/>
@@ -1194,7 +1212,7 @@
                 <w:noProof/>
                 <w:webHidden/>
               </w:rPr>
-              <w:instrText xml:space="preserve"> PAGEREF _Toc117070156 \h </w:instrText>
+              <w:instrText xml:space="preserve"> PAGEREF _Toc118367117 \h </w:instrText>
             </w:r>
             <w:r>
               <w:rPr>
@@ -1232,10 +1250,12 @@
               <w:tab w:val="right" w:leader="dot" w:pos="9062"/>
             </w:tabs>
             <w:rPr>
+              <w:rFonts w:eastAsiaTheme="minorEastAsia"/>
               <w:noProof/>
+              <w:lang w:val="nl-NL" w:eastAsia="nl-NL"/>
             </w:rPr>
           </w:pPr>
-          <w:hyperlink w:anchor="_Toc117070157" w:history="1">
+          <w:hyperlink w:anchor="_Toc118367118" w:history="1">
             <w:r>
               <w:rPr>
                 <w:rStyle w:val="Hyperlink"/>
@@ -1262,7 +1282,7 @@
                 <w:noProof/>
                 <w:webHidden/>
               </w:rPr>
-              <w:instrText xml:space="preserve"> PAGEREF _Toc117070157 \h </w:instrText>
+              <w:instrText xml:space="preserve"> PAGEREF _Toc118367118 \h </w:instrText>
             </w:r>
             <w:r>
               <w:rPr>
@@ -1283,6 +1303,706 @@
                 <w:webHidden/>
               </w:rPr>
               <w:t>7</w:t>
+            </w:r>
+            <w:r>
+              <w:rPr>
+                <w:noProof/>
+                <w:webHidden/>
+              </w:rPr>
+              <w:fldChar w:fldCharType="end"/>
+            </w:r>
+          </w:hyperlink>
+        </w:p>
+        <w:p>
+          <w:pPr>
+            <w:pStyle w:val="Inhopg1"/>
+            <w:tabs>
+              <w:tab w:val="right" w:leader="dot" w:pos="9062"/>
+            </w:tabs>
+            <w:rPr>
+              <w:rFonts w:eastAsiaTheme="minorEastAsia"/>
+              <w:noProof/>
+              <w:lang w:val="nl-NL" w:eastAsia="nl-NL"/>
+            </w:rPr>
+          </w:pPr>
+          <w:hyperlink w:anchor="_Toc118367119" w:history="1">
+            <w:r>
+              <w:rPr>
+                <w:rStyle w:val="Hyperlink"/>
+                <w:noProof/>
+              </w:rPr>
+              <w:t>API</w:t>
+            </w:r>
+            <w:r>
+              <w:rPr>
+                <w:noProof/>
+                <w:webHidden/>
+              </w:rPr>
+              <w:tab/>
+            </w:r>
+            <w:r>
+              <w:rPr>
+                <w:noProof/>
+                <w:webHidden/>
+              </w:rPr>
+              <w:fldChar w:fldCharType="begin"/>
+            </w:r>
+            <w:r>
+              <w:rPr>
+                <w:noProof/>
+                <w:webHidden/>
+              </w:rPr>
+              <w:instrText xml:space="preserve"> PAGEREF _Toc118367119 \h </w:instrText>
+            </w:r>
+            <w:r>
+              <w:rPr>
+                <w:noProof/>
+                <w:webHidden/>
+              </w:rPr>
+            </w:r>
+            <w:r>
+              <w:rPr>
+                <w:noProof/>
+                <w:webHidden/>
+              </w:rPr>
+              <w:fldChar w:fldCharType="separate"/>
+            </w:r>
+            <w:r>
+              <w:rPr>
+                <w:noProof/>
+                <w:webHidden/>
+              </w:rPr>
+              <w:t>8</w:t>
+            </w:r>
+            <w:r>
+              <w:rPr>
+                <w:noProof/>
+                <w:webHidden/>
+              </w:rPr>
+              <w:fldChar w:fldCharType="end"/>
+            </w:r>
+          </w:hyperlink>
+        </w:p>
+        <w:p>
+          <w:pPr>
+            <w:pStyle w:val="Inhopg2"/>
+            <w:tabs>
+              <w:tab w:val="right" w:leader="dot" w:pos="9062"/>
+            </w:tabs>
+            <w:rPr>
+              <w:rFonts w:eastAsiaTheme="minorEastAsia"/>
+              <w:noProof/>
+              <w:lang w:val="nl-NL" w:eastAsia="nl-NL"/>
+            </w:rPr>
+          </w:pPr>
+          <w:hyperlink w:anchor="_Toc118367120" w:history="1">
+            <w:r>
+              <w:rPr>
+                <w:rStyle w:val="Hyperlink"/>
+                <w:noProof/>
+              </w:rPr>
+              <w:t>What is an API?</w:t>
+            </w:r>
+            <w:r>
+              <w:rPr>
+                <w:noProof/>
+                <w:webHidden/>
+              </w:rPr>
+              <w:tab/>
+            </w:r>
+            <w:r>
+              <w:rPr>
+                <w:noProof/>
+                <w:webHidden/>
+              </w:rPr>
+              <w:fldChar w:fldCharType="begin"/>
+            </w:r>
+            <w:r>
+              <w:rPr>
+                <w:noProof/>
+                <w:webHidden/>
+              </w:rPr>
+              <w:instrText xml:space="preserve"> PAGEREF _Toc118367120 \h </w:instrText>
+            </w:r>
+            <w:r>
+              <w:rPr>
+                <w:noProof/>
+                <w:webHidden/>
+              </w:rPr>
+            </w:r>
+            <w:r>
+              <w:rPr>
+                <w:noProof/>
+                <w:webHidden/>
+              </w:rPr>
+              <w:fldChar w:fldCharType="separate"/>
+            </w:r>
+            <w:r>
+              <w:rPr>
+                <w:noProof/>
+                <w:webHidden/>
+              </w:rPr>
+              <w:t>8</w:t>
+            </w:r>
+            <w:r>
+              <w:rPr>
+                <w:noProof/>
+                <w:webHidden/>
+              </w:rPr>
+              <w:fldChar w:fldCharType="end"/>
+            </w:r>
+          </w:hyperlink>
+        </w:p>
+        <w:p>
+          <w:pPr>
+            <w:pStyle w:val="Inhopg2"/>
+            <w:tabs>
+              <w:tab w:val="right" w:leader="dot" w:pos="9062"/>
+            </w:tabs>
+            <w:rPr>
+              <w:rFonts w:eastAsiaTheme="minorEastAsia"/>
+              <w:noProof/>
+              <w:lang w:val="nl-NL" w:eastAsia="nl-NL"/>
+            </w:rPr>
+          </w:pPr>
+          <w:hyperlink w:anchor="_Toc118367121" w:history="1">
+            <w:r>
+              <w:rPr>
+                <w:rStyle w:val="Hyperlink"/>
+                <w:noProof/>
+              </w:rPr>
+              <w:t>What are APIs used for?</w:t>
+            </w:r>
+            <w:r>
+              <w:rPr>
+                <w:noProof/>
+                <w:webHidden/>
+              </w:rPr>
+              <w:tab/>
+            </w:r>
+            <w:r>
+              <w:rPr>
+                <w:noProof/>
+                <w:webHidden/>
+              </w:rPr>
+              <w:fldChar w:fldCharType="begin"/>
+            </w:r>
+            <w:r>
+              <w:rPr>
+                <w:noProof/>
+                <w:webHidden/>
+              </w:rPr>
+              <w:instrText xml:space="preserve"> PAGEREF _Toc118367121 \h </w:instrText>
+            </w:r>
+            <w:r>
+              <w:rPr>
+                <w:noProof/>
+                <w:webHidden/>
+              </w:rPr>
+            </w:r>
+            <w:r>
+              <w:rPr>
+                <w:noProof/>
+                <w:webHidden/>
+              </w:rPr>
+              <w:fldChar w:fldCharType="separate"/>
+            </w:r>
+            <w:r>
+              <w:rPr>
+                <w:noProof/>
+                <w:webHidden/>
+              </w:rPr>
+              <w:t>8</w:t>
+            </w:r>
+            <w:r>
+              <w:rPr>
+                <w:noProof/>
+                <w:webHidden/>
+              </w:rPr>
+              <w:fldChar w:fldCharType="end"/>
+            </w:r>
+          </w:hyperlink>
+        </w:p>
+        <w:p>
+          <w:pPr>
+            <w:pStyle w:val="Inhopg2"/>
+            <w:tabs>
+              <w:tab w:val="right" w:leader="dot" w:pos="9062"/>
+            </w:tabs>
+            <w:rPr>
+              <w:rFonts w:eastAsiaTheme="minorEastAsia"/>
+              <w:noProof/>
+              <w:lang w:val="nl-NL" w:eastAsia="nl-NL"/>
+            </w:rPr>
+          </w:pPr>
+          <w:hyperlink w:anchor="_Toc118367122" w:history="1">
+            <w:r>
+              <w:rPr>
+                <w:rStyle w:val="Hyperlink"/>
+                <w:noProof/>
+              </w:rPr>
+              <w:t>What Different Types of APIs are there?</w:t>
+            </w:r>
+            <w:r>
+              <w:rPr>
+                <w:noProof/>
+                <w:webHidden/>
+              </w:rPr>
+              <w:tab/>
+            </w:r>
+            <w:r>
+              <w:rPr>
+                <w:noProof/>
+                <w:webHidden/>
+              </w:rPr>
+              <w:fldChar w:fldCharType="begin"/>
+            </w:r>
+            <w:r>
+              <w:rPr>
+                <w:noProof/>
+                <w:webHidden/>
+              </w:rPr>
+              <w:instrText xml:space="preserve"> PAGEREF _Toc118367122 \h </w:instrText>
+            </w:r>
+            <w:r>
+              <w:rPr>
+                <w:noProof/>
+                <w:webHidden/>
+              </w:rPr>
+            </w:r>
+            <w:r>
+              <w:rPr>
+                <w:noProof/>
+                <w:webHidden/>
+              </w:rPr>
+              <w:fldChar w:fldCharType="separate"/>
+            </w:r>
+            <w:r>
+              <w:rPr>
+                <w:noProof/>
+                <w:webHidden/>
+              </w:rPr>
+              <w:t>8</w:t>
+            </w:r>
+            <w:r>
+              <w:rPr>
+                <w:noProof/>
+                <w:webHidden/>
+              </w:rPr>
+              <w:fldChar w:fldCharType="end"/>
+            </w:r>
+          </w:hyperlink>
+        </w:p>
+        <w:p>
+          <w:pPr>
+            <w:pStyle w:val="Inhopg2"/>
+            <w:tabs>
+              <w:tab w:val="right" w:leader="dot" w:pos="9062"/>
+            </w:tabs>
+            <w:rPr>
+              <w:rFonts w:eastAsiaTheme="minorEastAsia"/>
+              <w:noProof/>
+              <w:lang w:val="nl-NL" w:eastAsia="nl-NL"/>
+            </w:rPr>
+          </w:pPr>
+          <w:hyperlink w:anchor="_Toc118367123" w:history="1">
+            <w:r>
+              <w:rPr>
+                <w:rStyle w:val="Hyperlink"/>
+                <w:noProof/>
+              </w:rPr>
+              <w:t>What are Web Service APIs?</w:t>
+            </w:r>
+            <w:r>
+              <w:rPr>
+                <w:noProof/>
+                <w:webHidden/>
+              </w:rPr>
+              <w:tab/>
+            </w:r>
+            <w:r>
+              <w:rPr>
+                <w:noProof/>
+                <w:webHidden/>
+              </w:rPr>
+              <w:fldChar w:fldCharType="begin"/>
+            </w:r>
+            <w:r>
+              <w:rPr>
+                <w:noProof/>
+                <w:webHidden/>
+              </w:rPr>
+              <w:instrText xml:space="preserve"> PAGEREF _Toc118367123 \h </w:instrText>
+            </w:r>
+            <w:r>
+              <w:rPr>
+                <w:noProof/>
+                <w:webHidden/>
+              </w:rPr>
+            </w:r>
+            <w:r>
+              <w:rPr>
+                <w:noProof/>
+                <w:webHidden/>
+              </w:rPr>
+              <w:fldChar w:fldCharType="separate"/>
+            </w:r>
+            <w:r>
+              <w:rPr>
+                <w:noProof/>
+                <w:webHidden/>
+              </w:rPr>
+              <w:t>8</w:t>
+            </w:r>
+            <w:r>
+              <w:rPr>
+                <w:noProof/>
+                <w:webHidden/>
+              </w:rPr>
+              <w:fldChar w:fldCharType="end"/>
+            </w:r>
+          </w:hyperlink>
+        </w:p>
+        <w:p>
+          <w:pPr>
+            <w:pStyle w:val="Inhopg1"/>
+            <w:tabs>
+              <w:tab w:val="right" w:leader="dot" w:pos="9062"/>
+            </w:tabs>
+            <w:rPr>
+              <w:rFonts w:eastAsiaTheme="minorEastAsia"/>
+              <w:noProof/>
+              <w:lang w:val="nl-NL" w:eastAsia="nl-NL"/>
+            </w:rPr>
+          </w:pPr>
+          <w:hyperlink w:anchor="_Toc118367124" w:history="1">
+            <w:r>
+              <w:rPr>
+                <w:rStyle w:val="Hyperlink"/>
+                <w:noProof/>
+              </w:rPr>
+              <w:t>Database</w:t>
+            </w:r>
+            <w:r>
+              <w:rPr>
+                <w:noProof/>
+                <w:webHidden/>
+              </w:rPr>
+              <w:tab/>
+            </w:r>
+            <w:r>
+              <w:rPr>
+                <w:noProof/>
+                <w:webHidden/>
+              </w:rPr>
+              <w:fldChar w:fldCharType="begin"/>
+            </w:r>
+            <w:r>
+              <w:rPr>
+                <w:noProof/>
+                <w:webHidden/>
+              </w:rPr>
+              <w:instrText xml:space="preserve"> PAGEREF _Toc118367124 \h </w:instrText>
+            </w:r>
+            <w:r>
+              <w:rPr>
+                <w:noProof/>
+                <w:webHidden/>
+              </w:rPr>
+            </w:r>
+            <w:r>
+              <w:rPr>
+                <w:noProof/>
+                <w:webHidden/>
+              </w:rPr>
+              <w:fldChar w:fldCharType="separate"/>
+            </w:r>
+            <w:r>
+              <w:rPr>
+                <w:noProof/>
+                <w:webHidden/>
+              </w:rPr>
+              <w:t>9</w:t>
+            </w:r>
+            <w:r>
+              <w:rPr>
+                <w:noProof/>
+                <w:webHidden/>
+              </w:rPr>
+              <w:fldChar w:fldCharType="end"/>
+            </w:r>
+          </w:hyperlink>
+        </w:p>
+        <w:p>
+          <w:pPr>
+            <w:pStyle w:val="Inhopg2"/>
+            <w:tabs>
+              <w:tab w:val="right" w:leader="dot" w:pos="9062"/>
+            </w:tabs>
+            <w:rPr>
+              <w:rFonts w:eastAsiaTheme="minorEastAsia"/>
+              <w:noProof/>
+              <w:lang w:val="nl-NL" w:eastAsia="nl-NL"/>
+            </w:rPr>
+          </w:pPr>
+          <w:hyperlink w:anchor="_Toc118367125" w:history="1">
+            <w:r>
+              <w:rPr>
+                <w:rStyle w:val="Hyperlink"/>
+                <w:noProof/>
+              </w:rPr>
+              <w:t>MariaDB</w:t>
+            </w:r>
+            <w:r>
+              <w:rPr>
+                <w:noProof/>
+                <w:webHidden/>
+              </w:rPr>
+              <w:tab/>
+            </w:r>
+            <w:r>
+              <w:rPr>
+                <w:noProof/>
+                <w:webHidden/>
+              </w:rPr>
+              <w:fldChar w:fldCharType="begin"/>
+            </w:r>
+            <w:r>
+              <w:rPr>
+                <w:noProof/>
+                <w:webHidden/>
+              </w:rPr>
+              <w:instrText xml:space="preserve"> PAGEREF _Toc118367125 \h </w:instrText>
+            </w:r>
+            <w:r>
+              <w:rPr>
+                <w:noProof/>
+                <w:webHidden/>
+              </w:rPr>
+            </w:r>
+            <w:r>
+              <w:rPr>
+                <w:noProof/>
+                <w:webHidden/>
+              </w:rPr>
+              <w:fldChar w:fldCharType="separate"/>
+            </w:r>
+            <w:r>
+              <w:rPr>
+                <w:noProof/>
+                <w:webHidden/>
+              </w:rPr>
+              <w:t>9</w:t>
+            </w:r>
+            <w:r>
+              <w:rPr>
+                <w:noProof/>
+                <w:webHidden/>
+              </w:rPr>
+              <w:fldChar w:fldCharType="end"/>
+            </w:r>
+          </w:hyperlink>
+        </w:p>
+        <w:p>
+          <w:pPr>
+            <w:pStyle w:val="Inhopg2"/>
+            <w:tabs>
+              <w:tab w:val="right" w:leader="dot" w:pos="9062"/>
+            </w:tabs>
+            <w:rPr>
+              <w:rFonts w:eastAsiaTheme="minorEastAsia"/>
+              <w:noProof/>
+              <w:lang w:val="nl-NL" w:eastAsia="nl-NL"/>
+            </w:rPr>
+          </w:pPr>
+          <w:hyperlink w:anchor="_Toc118367126" w:history="1">
+            <w:r>
+              <w:rPr>
+                <w:rStyle w:val="Hyperlink"/>
+                <w:noProof/>
+              </w:rPr>
+              <w:t>MySQL</w:t>
+            </w:r>
+            <w:r>
+              <w:rPr>
+                <w:noProof/>
+                <w:webHidden/>
+              </w:rPr>
+              <w:tab/>
+            </w:r>
+            <w:r>
+              <w:rPr>
+                <w:noProof/>
+                <w:webHidden/>
+              </w:rPr>
+              <w:fldChar w:fldCharType="begin"/>
+            </w:r>
+            <w:r>
+              <w:rPr>
+                <w:noProof/>
+                <w:webHidden/>
+              </w:rPr>
+              <w:instrText xml:space="preserve"> PAGEREF _Toc118367126 \h </w:instrText>
+            </w:r>
+            <w:r>
+              <w:rPr>
+                <w:noProof/>
+                <w:webHidden/>
+              </w:rPr>
+            </w:r>
+            <w:r>
+              <w:rPr>
+                <w:noProof/>
+                <w:webHidden/>
+              </w:rPr>
+              <w:fldChar w:fldCharType="separate"/>
+            </w:r>
+            <w:r>
+              <w:rPr>
+                <w:noProof/>
+                <w:webHidden/>
+              </w:rPr>
+              <w:t>9</w:t>
+            </w:r>
+            <w:r>
+              <w:rPr>
+                <w:noProof/>
+                <w:webHidden/>
+              </w:rPr>
+              <w:fldChar w:fldCharType="end"/>
+            </w:r>
+          </w:hyperlink>
+        </w:p>
+        <w:p>
+          <w:pPr>
+            <w:pStyle w:val="Inhopg2"/>
+            <w:tabs>
+              <w:tab w:val="right" w:leader="dot" w:pos="9062"/>
+            </w:tabs>
+            <w:rPr>
+              <w:rFonts w:eastAsiaTheme="minorEastAsia"/>
+              <w:noProof/>
+              <w:lang w:val="nl-NL" w:eastAsia="nl-NL"/>
+            </w:rPr>
+          </w:pPr>
+          <w:hyperlink w:anchor="_Toc118367127" w:history="1">
+            <w:r>
+              <w:rPr>
+                <w:rStyle w:val="Hyperlink"/>
+                <w:noProof/>
+              </w:rPr>
+              <w:t>Key Difference between MariaDB and MySQL</w:t>
+            </w:r>
+            <w:r>
+              <w:rPr>
+                <w:noProof/>
+                <w:webHidden/>
+              </w:rPr>
+              <w:tab/>
+            </w:r>
+            <w:r>
+              <w:rPr>
+                <w:noProof/>
+                <w:webHidden/>
+              </w:rPr>
+              <w:fldChar w:fldCharType="begin"/>
+            </w:r>
+            <w:r>
+              <w:rPr>
+                <w:noProof/>
+                <w:webHidden/>
+              </w:rPr>
+              <w:instrText xml:space="preserve"> PAGEREF _Toc118367127 \h </w:instrText>
+            </w:r>
+            <w:r>
+              <w:rPr>
+                <w:noProof/>
+                <w:webHidden/>
+              </w:rPr>
+            </w:r>
+            <w:r>
+              <w:rPr>
+                <w:noProof/>
+                <w:webHidden/>
+              </w:rPr>
+              <w:fldChar w:fldCharType="separate"/>
+            </w:r>
+            <w:r>
+              <w:rPr>
+                <w:noProof/>
+                <w:webHidden/>
+              </w:rPr>
+              <w:t>9</w:t>
+            </w:r>
+            <w:r>
+              <w:rPr>
+                <w:noProof/>
+                <w:webHidden/>
+              </w:rPr>
+              <w:fldChar w:fldCharType="end"/>
+            </w:r>
+          </w:hyperlink>
+        </w:p>
+        <w:p>
+          <w:pPr>
+            <w:pStyle w:val="Inhopg2"/>
+            <w:tabs>
+              <w:tab w:val="right" w:leader="dot" w:pos="9062"/>
+            </w:tabs>
+            <w:rPr>
+              <w:rFonts w:eastAsiaTheme="minorEastAsia"/>
+              <w:noProof/>
+              <w:lang w:val="nl-NL" w:eastAsia="nl-NL"/>
+            </w:rPr>
+          </w:pPr>
+          <w:hyperlink w:anchor="_Toc118367128" w:history="1">
+            <w:r>
+              <w:rPr>
+                <w:rStyle w:val="Hyperlink"/>
+                <w:noProof/>
+              </w:rPr>
+              <w:t>Conclusion</w:t>
+            </w:r>
+            <w:r>
+              <w:rPr>
+                <w:noProof/>
+                <w:webHidden/>
+              </w:rPr>
+              <w:tab/>
+            </w:r>
+            <w:r>
+              <w:rPr>
+                <w:noProof/>
+                <w:webHidden/>
+              </w:rPr>
+              <w:fldChar w:fldCharType="begin"/>
+            </w:r>
+            <w:r>
+              <w:rPr>
+                <w:noProof/>
+                <w:webHidden/>
+              </w:rPr>
+              <w:instrText xml:space="preserve"> PAGEREF _Toc118367128 \h </w:instrText>
+            </w:r>
+            <w:r>
+              <w:rPr>
+                <w:noProof/>
+                <w:webHidden/>
+              </w:rPr>
+            </w:r>
+            <w:r>
+              <w:rPr>
+                <w:noProof/>
+                <w:webHidden/>
+              </w:rPr>
+              <w:fldChar w:fldCharType="separate"/>
+            </w:r>
+            <w:r>
+              <w:rPr>
+                <w:noProof/>
+                <w:webHidden/>
+              </w:rPr>
+              <w:t>9</w:t>
             </w:r>
             <w:r>
               <w:rPr>
@@ -1315,7 +2035,7 @@
         <w:pStyle w:val="Kop1"/>
       </w:pPr>
       <w:bookmarkStart w:id="0" w:name="_Toc116304424"/>
-      <w:bookmarkStart w:id="1" w:name="_Toc117070148"/>
+      <w:bookmarkStart w:id="1" w:name="_Toc118367109"/>
       <w:r>
         <w:lastRenderedPageBreak/>
         <w:t>Front-end framework</w:t>
@@ -1485,7 +2205,7 @@
         <w:pStyle w:val="Kop2"/>
       </w:pPr>
       <w:bookmarkStart w:id="2" w:name="_Toc116304425"/>
-      <w:bookmarkStart w:id="3" w:name="_Toc117070149"/>
+      <w:bookmarkStart w:id="3" w:name="_Toc118367110"/>
       <w:r>
         <w:t>Angular</w:t>
       </w:r>
@@ -1638,7 +2358,7 @@
         <w:pStyle w:val="Kop2"/>
       </w:pPr>
       <w:bookmarkStart w:id="4" w:name="_Toc116304426"/>
-      <w:bookmarkStart w:id="5" w:name="_Toc117070150"/>
+      <w:bookmarkStart w:id="5" w:name="_Toc118367111"/>
       <w:r>
         <w:t>ReactJS</w:t>
       </w:r>
@@ -1750,7 +2470,7 @@
         <w:pStyle w:val="Kop2"/>
       </w:pPr>
       <w:bookmarkStart w:id="6" w:name="_Toc116304427"/>
-      <w:bookmarkStart w:id="7" w:name="_Toc117070151"/>
+      <w:bookmarkStart w:id="7" w:name="_Toc118367112"/>
       <w:r>
         <w:t>Vue.js</w:t>
       </w:r>
@@ -1865,7 +2585,7 @@
         <w:pStyle w:val="Kop2"/>
       </w:pPr>
       <w:bookmarkStart w:id="8" w:name="_Toc116304428"/>
-      <w:bookmarkStart w:id="9" w:name="_Toc117070152"/>
+      <w:bookmarkStart w:id="9" w:name="_Toc118367113"/>
       <w:r>
         <w:t>Conclusion</w:t>
       </w:r>
@@ -1945,7 +2665,7 @@
         <w:pStyle w:val="Kop1"/>
       </w:pPr>
       <w:bookmarkStart w:id="10" w:name="_Toc116304429"/>
-      <w:bookmarkStart w:id="11" w:name="_Toc117070153"/>
+      <w:bookmarkStart w:id="11" w:name="_Toc118367114"/>
       <w:r>
         <w:t>Backend framework</w:t>
       </w:r>
@@ -2159,7 +2879,7 @@
         <w:pStyle w:val="Kop2"/>
       </w:pPr>
       <w:bookmarkStart w:id="12" w:name="_Toc116304430"/>
-      <w:bookmarkStart w:id="13" w:name="_Toc117070154"/>
+      <w:bookmarkStart w:id="13" w:name="_Toc118367115"/>
       <w:r>
         <w:t>C#</w:t>
       </w:r>
@@ -2345,7 +3065,7 @@
         <w:pStyle w:val="Kop2"/>
       </w:pPr>
       <w:bookmarkStart w:id="14" w:name="_Toc116304431"/>
-      <w:bookmarkStart w:id="15" w:name="_Toc117070155"/>
+      <w:bookmarkStart w:id="15" w:name="_Toc118367116"/>
       <w:r>
         <w:t>Java</w:t>
       </w:r>
@@ -2519,7 +3239,7 @@
         <w:pStyle w:val="Kop2"/>
       </w:pPr>
       <w:bookmarkStart w:id="16" w:name="_Toc116304432"/>
-      <w:bookmarkStart w:id="17" w:name="_Toc117070156"/>
+      <w:bookmarkStart w:id="17" w:name="_Toc118367117"/>
       <w:r>
         <w:t>Conclusion</w:t>
       </w:r>
@@ -2582,7 +3302,7 @@
         <w:pStyle w:val="Kop2"/>
       </w:pPr>
       <w:bookmarkStart w:id="18" w:name="_Toc116304433"/>
-      <w:bookmarkStart w:id="19" w:name="_Toc117070157"/>
+      <w:bookmarkStart w:id="19" w:name="_Toc118367118"/>
       <w:r>
         <w:t>Swearwords per backend framework</w:t>
       </w:r>
@@ -2653,21 +3373,25 @@
         <w:pStyle w:val="Kop1"/>
       </w:pPr>
       <w:bookmarkStart w:id="20" w:name="_Toc116304450"/>
+      <w:bookmarkStart w:id="21" w:name="_Toc118367119"/>
       <w:r>
         <w:lastRenderedPageBreak/>
         <w:t>API</w:t>
       </w:r>
       <w:bookmarkEnd w:id="20"/>
+      <w:bookmarkEnd w:id="21"/>
     </w:p>
     <w:p>
       <w:pPr>
         <w:pStyle w:val="Kop2"/>
       </w:pPr>
-      <w:bookmarkStart w:id="21" w:name="_Toc116304451"/>
+      <w:bookmarkStart w:id="22" w:name="_Toc116304451"/>
+      <w:bookmarkStart w:id="23" w:name="_Toc118367120"/>
       <w:r>
         <w:t>What is an API?</w:t>
       </w:r>
-      <w:bookmarkEnd w:id="21"/>
+      <w:bookmarkEnd w:id="22"/>
+      <w:bookmarkEnd w:id="23"/>
     </w:p>
     <w:p>
       <w:r>
@@ -2678,11 +3402,13 @@
       <w:pPr>
         <w:pStyle w:val="Kop2"/>
       </w:pPr>
-      <w:bookmarkStart w:id="22" w:name="_Toc116304452"/>
+      <w:bookmarkStart w:id="24" w:name="_Toc116304452"/>
+      <w:bookmarkStart w:id="25" w:name="_Toc118367121"/>
       <w:r>
         <w:t>What are APIs used for?</w:t>
       </w:r>
-      <w:bookmarkEnd w:id="22"/>
+      <w:bookmarkEnd w:id="24"/>
+      <w:bookmarkEnd w:id="25"/>
     </w:p>
     <w:p>
       <w:r>
@@ -2696,11 +3422,13 @@
       <w:pPr>
         <w:pStyle w:val="Kop2"/>
       </w:pPr>
-      <w:bookmarkStart w:id="23" w:name="_Toc116304453"/>
+      <w:bookmarkStart w:id="26" w:name="_Toc116304453"/>
+      <w:bookmarkStart w:id="27" w:name="_Toc118367122"/>
       <w:r>
         <w:t>What Different Types of APIs are there?</w:t>
       </w:r>
-      <w:bookmarkEnd w:id="23"/>
+      <w:bookmarkEnd w:id="26"/>
+      <w:bookmarkEnd w:id="27"/>
     </w:p>
     <w:p>
       <w:r>
@@ -2759,11 +3487,13 @@
       <w:pPr>
         <w:pStyle w:val="Kop2"/>
       </w:pPr>
-      <w:bookmarkStart w:id="24" w:name="_Toc116304454"/>
+      <w:bookmarkStart w:id="28" w:name="_Toc116304454"/>
+      <w:bookmarkStart w:id="29" w:name="_Toc118367123"/>
       <w:r>
         <w:t>What are Web Service APIs?</w:t>
       </w:r>
-      <w:bookmarkEnd w:id="24"/>
+      <w:bookmarkEnd w:id="28"/>
+      <w:bookmarkEnd w:id="29"/>
     </w:p>
     <w:p>
       <w:r>
@@ -2848,22 +3578,28 @@
       <w:pPr>
         <w:pStyle w:val="Kop1"/>
       </w:pPr>
-      <w:bookmarkStart w:id="25" w:name="_Toc116304455"/>
+      <w:bookmarkStart w:id="30" w:name="_Toc116304455"/>
+      <w:bookmarkStart w:id="31" w:name="_Toc118367124"/>
+      <w:bookmarkStart w:id="32" w:name="Database"/>
       <w:r>
         <w:lastRenderedPageBreak/>
         <w:t>Database</w:t>
       </w:r>
-      <w:bookmarkEnd w:id="25"/>
+      <w:bookmarkEnd w:id="30"/>
+      <w:bookmarkEnd w:id="31"/>
     </w:p>
     <w:p>
       <w:pPr>
         <w:pStyle w:val="Kop2"/>
       </w:pPr>
-      <w:bookmarkStart w:id="26" w:name="_Toc116304456"/>
+      <w:bookmarkStart w:id="33" w:name="_Toc116304456"/>
+      <w:bookmarkStart w:id="34" w:name="_Toc118367125"/>
+      <w:bookmarkEnd w:id="32"/>
       <w:r>
         <w:t>MariaDB</w:t>
       </w:r>
-      <w:bookmarkEnd w:id="26"/>
+      <w:bookmarkEnd w:id="33"/>
+      <w:bookmarkEnd w:id="34"/>
     </w:p>
     <w:p>
       <w:r>
@@ -2879,11 +3615,13 @@
       <w:pPr>
         <w:pStyle w:val="Kop2"/>
       </w:pPr>
-      <w:bookmarkStart w:id="27" w:name="_Toc116304457"/>
+      <w:bookmarkStart w:id="35" w:name="_Toc116304457"/>
+      <w:bookmarkStart w:id="36" w:name="_Toc118367126"/>
       <w:r>
         <w:t>MySQL</w:t>
       </w:r>
-      <w:bookmarkEnd w:id="27"/>
+      <w:bookmarkEnd w:id="35"/>
+      <w:bookmarkEnd w:id="36"/>
     </w:p>
     <w:p>
       <w:r>
@@ -2899,11 +3637,13 @@
       <w:pPr>
         <w:pStyle w:val="Kop2"/>
       </w:pPr>
-      <w:bookmarkStart w:id="28" w:name="_Toc116304458"/>
+      <w:bookmarkStart w:id="37" w:name="_Toc116304458"/>
+      <w:bookmarkStart w:id="38" w:name="_Toc118367127"/>
       <w:r>
         <w:t>Key Difference between MariaDB and MySQL</w:t>
       </w:r>
-      <w:bookmarkEnd w:id="28"/>
+      <w:bookmarkEnd w:id="37"/>
+      <w:bookmarkEnd w:id="38"/>
     </w:p>
     <w:p>
       <w:pPr>
@@ -3046,11 +3786,13 @@
       <w:pPr>
         <w:pStyle w:val="Kop2"/>
       </w:pPr>
-      <w:bookmarkStart w:id="29" w:name="_Toc116304459"/>
+      <w:bookmarkStart w:id="39" w:name="_Toc116304459"/>
+      <w:bookmarkStart w:id="40" w:name="_Toc118367128"/>
       <w:r>
         <w:t>Conclusion</w:t>
       </w:r>
-      <w:bookmarkEnd w:id="29"/>
+      <w:bookmarkEnd w:id="39"/>
+      <w:bookmarkEnd w:id="40"/>
     </w:p>
     <w:p>
       <w:r>
